--- a/labs/lab1/polina/ЛР1_Eговцева.docx
+++ b/labs/lab1/polina/ЛР1_Eговцева.docx
@@ -2441,14 +2441,7 @@
                     <w:rFonts w:ascii="Cambria Math" w:hAnsi="Cambria Math"/>
                     <w:szCs w:val="28"/>
                   </w:rPr>
-                  <m:t>1.4</m:t>
-                </m:r>
-                <m:r>
-                  <w:rPr>
-                    <w:rFonts w:ascii="Cambria Math" w:hAnsi="Cambria Math"/>
-                    <w:szCs w:val="28"/>
-                  </w:rPr>
-                  <m:t>*</m:t>
+                  <m:t>1.4*</m:t>
                 </m:r>
                 <m:sSup>
                   <m:sSupPr>
@@ -2475,14 +2468,7 @@
                         <w:rFonts w:ascii="Cambria Math" w:hAnsi="Cambria Math"/>
                         <w:szCs w:val="28"/>
                       </w:rPr>
-                      <m:t>2</m:t>
-                    </m:r>
-                    <m:r>
-                      <w:rPr>
-                        <w:rFonts w:ascii="Cambria Math" w:hAnsi="Cambria Math"/>
-                        <w:szCs w:val="28"/>
-                      </w:rPr>
-                      <m:t>3</m:t>
+                      <m:t>23</m:t>
                     </m:r>
                   </m:sup>
                 </m:sSup>
@@ -10502,7 +10488,6 @@
         <w:rPr>
           <w:iCs/>
           <w:szCs w:val="28"/>
-          <w:lang w:val="en-US"/>
         </w:rPr>
       </w:pPr>
       <w:r>
@@ -10585,6 +10570,9 @@
         <w:jc w:val="center"/>
       </w:pPr>
       <w:r>
+        <w:rPr>
+          <w:noProof/>
+        </w:rPr>
         <w:drawing>
           <wp:inline distT="0" distB="0" distL="0" distR="0" wp14:anchorId="5BF218D2" wp14:editId="71AF0AE0">
             <wp:extent cx="5401429" cy="4286848"/>
@@ -10673,6 +10661,9 @@
         <w:jc w:val="center"/>
       </w:pPr>
       <w:r>
+        <w:rPr>
+          <w:noProof/>
+        </w:rPr>
         <w:lastRenderedPageBreak/>
         <w:drawing>
           <wp:inline distT="0" distB="0" distL="0" distR="0" wp14:anchorId="02C17713" wp14:editId="51B36C43">
@@ -10761,9 +10752,6 @@
           <w:tab w:val="clear" w:pos="708"/>
         </w:tabs>
         <w:suppressAutoHyphens w:val="0"/>
-        <w:rPr>
-          <w:lang w:val="en-US"/>
-        </w:rPr>
       </w:pPr>
       <w:r>
         <w:br w:type="page"/>
@@ -10777,7 +10765,7 @@
         <w:suppressAutoHyphens w:val="0"/>
         <w:rPr>
           <w:rFonts w:eastAsiaTheme="minorEastAsia"/>
-          <w:lang w:val="en-US" w:eastAsia="ja-JP"/>
+          <w:lang w:eastAsia="ja-JP"/>
         </w:rPr>
       </w:pPr>
     </w:p>
@@ -10845,13 +10833,7 @@
         <w:t xml:space="preserve"> </w:t>
       </w:r>
     </w:p>
-    <w:p>
-      <w:pPr>
-        <w:rPr>
-          <w:lang w:val="en-US"/>
-        </w:rPr>
-      </w:pPr>
-    </w:p>
+    <w:p/>
     <w:p>
       <w:pPr>
         <w:pStyle w:val="a5"/>
@@ -12112,19 +12094,19 @@
         <w:rPr>
           <w:szCs w:val="28"/>
         </w:rPr>
-        <w:t>5392</w:t>
-      </w:r>
-      <w:r>
-        <w:rPr>
-          <w:szCs w:val="28"/>
-        </w:rPr>
-        <w:t>,</w:t>
-      </w:r>
-      <w:r>
-        <w:rPr>
-          <w:szCs w:val="28"/>
-        </w:rPr>
-        <w:t>257</w:t>
+        <w:t xml:space="preserve">5241.7 </w:t>
+      </w:r>
+      <w:r>
+        <w:rPr>
+          <w:szCs w:val="28"/>
+        </w:rPr>
+        <w:t>кг</w:t>
+      </w:r>
+      <w:r>
+        <w:rPr>
+          <w:szCs w:val="28"/>
+        </w:rPr>
+        <w:t>, которое соответствует углу</w:t>
       </w:r>
       <w:r>
         <w:rPr>
@@ -12136,37 +12118,7 @@
         <w:rPr>
           <w:szCs w:val="28"/>
         </w:rPr>
-        <w:t>кг</w:t>
-      </w:r>
-      <w:r>
-        <w:rPr>
-          <w:szCs w:val="28"/>
-        </w:rPr>
-        <w:t>, которое соответствует углу</w:t>
-      </w:r>
-      <w:r>
-        <w:rPr>
-          <w:szCs w:val="28"/>
-        </w:rPr>
-        <w:t xml:space="preserve"> </w:t>
-      </w:r>
-      <w:r>
-        <w:rPr>
-          <w:szCs w:val="28"/>
-        </w:rPr>
-        <w:t>260</w:t>
-      </w:r>
-      <w:r>
-        <w:rPr>
-          <w:szCs w:val="28"/>
-        </w:rPr>
-        <w:t>,</w:t>
-      </w:r>
-      <w:r>
-        <w:rPr>
-          <w:szCs w:val="28"/>
-        </w:rPr>
-        <w:t>766</w:t>
+        <w:t>69.5</w:t>
       </w:r>
       <w:r>
         <w:rPr>
@@ -12197,10 +12149,10 @@
           <w:szCs w:val="28"/>
         </w:rPr>
         <w:drawing>
-          <wp:inline distT="0" distB="0" distL="0" distR="0" wp14:anchorId="18505AF1" wp14:editId="2CD4D76B">
-            <wp:extent cx="5588000" cy="3725333"/>
-            <wp:effectExtent l="0" t="0" r="0" b="8890"/>
-            <wp:docPr id="10" name="Рисунок 10"/>
+          <wp:inline distT="0" distB="0" distL="0" distR="0" wp14:anchorId="4D76D2F9" wp14:editId="2694E849">
+            <wp:extent cx="5715000" cy="3810000"/>
+            <wp:effectExtent l="0" t="0" r="0" b="0"/>
+            <wp:docPr id="12" name="Рисунок 12"/>
             <wp:cNvGraphicFramePr>
               <a:graphicFrameLocks xmlns:a="http://schemas.openxmlformats.org/drawingml/2006/main" noChangeAspect="1"/>
             </wp:cNvGraphicFramePr>
@@ -12208,7 +12160,7 @@
               <a:graphicData uri="http://schemas.openxmlformats.org/drawingml/2006/picture">
                 <pic:pic xmlns:pic="http://schemas.openxmlformats.org/drawingml/2006/picture">
                   <pic:nvPicPr>
-                    <pic:cNvPr id="10" name="Рисунок 10"/>
+                    <pic:cNvPr id="12" name="Рисунок 12"/>
                     <pic:cNvPicPr/>
                   </pic:nvPicPr>
                   <pic:blipFill>
@@ -12226,7 +12178,7 @@
                   <pic:spPr>
                     <a:xfrm>
                       <a:off x="0" y="0"/>
-                      <a:ext cx="5590219" cy="3726812"/>
+                      <a:ext cx="5715000" cy="3810000"/>
                     </a:xfrm>
                     <a:prstGeom prst="rect">
                       <a:avLst/>
@@ -12314,6 +12266,43 @@
       <w:pPr>
         <w:jc w:val="center"/>
       </w:pPr>
+      <w:r>
+        <w:drawing>
+          <wp:inline distT="0" distB="0" distL="0" distR="0" wp14:anchorId="0F784D8D" wp14:editId="000CC649">
+            <wp:extent cx="4720590" cy="3387533"/>
+            <wp:effectExtent l="0" t="0" r="3810" b="3810"/>
+            <wp:docPr id="2" name="Рисунок 2"/>
+            <wp:cNvGraphicFramePr>
+              <a:graphicFrameLocks xmlns:a="http://schemas.openxmlformats.org/drawingml/2006/main" noChangeAspect="1"/>
+            </wp:cNvGraphicFramePr>
+            <a:graphic xmlns:a="http://schemas.openxmlformats.org/drawingml/2006/main">
+              <a:graphicData uri="http://schemas.openxmlformats.org/drawingml/2006/picture">
+                <pic:pic xmlns:pic="http://schemas.openxmlformats.org/drawingml/2006/picture">
+                  <pic:nvPicPr>
+                    <pic:cNvPr id="1" name=""/>
+                    <pic:cNvPicPr/>
+                  </pic:nvPicPr>
+                  <pic:blipFill>
+                    <a:blip r:embed="rId8"/>
+                    <a:stretch>
+                      <a:fillRect/>
+                    </a:stretch>
+                  </pic:blipFill>
+                  <pic:spPr>
+                    <a:xfrm>
+                      <a:off x="0" y="0"/>
+                      <a:ext cx="4724333" cy="3390219"/>
+                    </a:xfrm>
+                    <a:prstGeom prst="rect">
+                      <a:avLst/>
+                    </a:prstGeom>
+                  </pic:spPr>
+                </pic:pic>
+              </a:graphicData>
+            </a:graphic>
+          </wp:inline>
+        </w:drawing>
+      </w:r>
     </w:p>
     <w:p>
       <w:pPr>
@@ -12403,6 +12392,43 @@
       <w:pPr>
         <w:jc w:val="center"/>
       </w:pPr>
+      <w:r>
+        <w:drawing>
+          <wp:inline distT="0" distB="0" distL="0" distR="0" wp14:anchorId="320C5CA6" wp14:editId="1F4B28EB">
+            <wp:extent cx="5524500" cy="4114800"/>
+            <wp:effectExtent l="0" t="0" r="0" b="0"/>
+            <wp:docPr id="3" name="Рисунок 3"/>
+            <wp:cNvGraphicFramePr>
+              <a:graphicFrameLocks xmlns:a="http://schemas.openxmlformats.org/drawingml/2006/main" noChangeAspect="1"/>
+            </wp:cNvGraphicFramePr>
+            <a:graphic xmlns:a="http://schemas.openxmlformats.org/drawingml/2006/main">
+              <a:graphicData uri="http://schemas.openxmlformats.org/drawingml/2006/picture">
+                <pic:pic xmlns:pic="http://schemas.openxmlformats.org/drawingml/2006/picture">
+                  <pic:nvPicPr>
+                    <pic:cNvPr id="1" name=""/>
+                    <pic:cNvPicPr/>
+                  </pic:nvPicPr>
+                  <pic:blipFill>
+                    <a:blip r:embed="rId9"/>
+                    <a:stretch>
+                      <a:fillRect/>
+                    </a:stretch>
+                  </pic:blipFill>
+                  <pic:spPr>
+                    <a:xfrm>
+                      <a:off x="0" y="0"/>
+                      <a:ext cx="5524500" cy="4114800"/>
+                    </a:xfrm>
+                    <a:prstGeom prst="rect">
+                      <a:avLst/>
+                    </a:prstGeom>
+                  </pic:spPr>
+                </pic:pic>
+              </a:graphicData>
+            </a:graphic>
+          </wp:inline>
+        </w:drawing>
+      </w:r>
     </w:p>
     <w:p>
       <w:pPr>
@@ -12486,8 +12512,6 @@
         <w:suppressAutoHyphens w:val="0"/>
         <w:spacing w:after="160" w:line="259" w:lineRule="auto"/>
         <w:rPr>
-          <w:i/>
-          <w:iCs/>
           <w:color w:val="auto"/>
           <w:sz w:val="22"/>
         </w:rPr>
@@ -12502,6 +12526,95 @@
     </w:p>
     <w:p>
       <w:pPr>
+        <w:tabs>
+          <w:tab w:val="clear" w:pos="708"/>
+        </w:tabs>
+        <w:suppressAutoHyphens w:val="0"/>
+        <w:spacing w:after="160" w:line="259" w:lineRule="auto"/>
+        <w:jc w:val="center"/>
+        <w:rPr>
+          <w:color w:val="auto"/>
+          <w:szCs w:val="28"/>
+        </w:rPr>
+      </w:pPr>
+      <w:r>
+        <w:rPr>
+          <w:color w:val="auto"/>
+          <w:szCs w:val="28"/>
+        </w:rPr>
+        <w:lastRenderedPageBreak/>
+        <w:drawing>
+          <wp:inline distT="0" distB="0" distL="0" distR="0" wp14:anchorId="2DEC9601" wp14:editId="60B5389E">
+            <wp:extent cx="5467560" cy="3771900"/>
+            <wp:effectExtent l="0" t="0" r="0" b="0"/>
+            <wp:docPr id="4" name="Рисунок 4"/>
+            <wp:cNvGraphicFramePr>
+              <a:graphicFrameLocks xmlns:a="http://schemas.openxmlformats.org/drawingml/2006/main" noChangeAspect="1"/>
+            </wp:cNvGraphicFramePr>
+            <a:graphic xmlns:a="http://schemas.openxmlformats.org/drawingml/2006/main">
+              <a:graphicData uri="http://schemas.openxmlformats.org/drawingml/2006/picture">
+                <pic:pic xmlns:pic="http://schemas.openxmlformats.org/drawingml/2006/picture">
+                  <pic:nvPicPr>
+                    <pic:cNvPr id="1" name=""/>
+                    <pic:cNvPicPr/>
+                  </pic:nvPicPr>
+                  <pic:blipFill>
+                    <a:blip r:embed="rId10"/>
+                    <a:stretch>
+                      <a:fillRect/>
+                    </a:stretch>
+                  </pic:blipFill>
+                  <pic:spPr>
+                    <a:xfrm>
+                      <a:off x="0" y="0"/>
+                      <a:ext cx="5486523" cy="3784982"/>
+                    </a:xfrm>
+                    <a:prstGeom prst="rect">
+                      <a:avLst/>
+                    </a:prstGeom>
+                  </pic:spPr>
+                </pic:pic>
+              </a:graphicData>
+            </a:graphic>
+          </wp:inline>
+        </w:drawing>
+      </w:r>
+    </w:p>
+    <w:p>
+      <w:pPr>
+        <w:tabs>
+          <w:tab w:val="clear" w:pos="708"/>
+        </w:tabs>
+        <w:suppressAutoHyphens w:val="0"/>
+        <w:spacing w:after="160" w:line="259" w:lineRule="auto"/>
+        <w:jc w:val="center"/>
+        <w:rPr>
+          <w:color w:val="auto"/>
+          <w:szCs w:val="28"/>
+        </w:rPr>
+      </w:pPr>
+      <w:r>
+        <w:rPr>
+          <w:color w:val="auto"/>
+          <w:szCs w:val="28"/>
+        </w:rPr>
+        <w:t xml:space="preserve">Рисунок 8 – минимальное расстояние между ракетой и спутником </w:t>
+      </w:r>
+      <w:r>
+        <w:rPr>
+          <w:color w:val="auto"/>
+          <w:szCs w:val="28"/>
+        </w:rPr>
+        <w:t>при угле 67</w:t>
+      </w:r>
+    </w:p>
+    <w:p>
+      <w:pPr>
+        <w:tabs>
+          <w:tab w:val="clear" w:pos="708"/>
+        </w:tabs>
+        <w:suppressAutoHyphens w:val="0"/>
+        <w:spacing w:after="160" w:line="259" w:lineRule="auto"/>
         <w:jc w:val="center"/>
         <w:rPr>
           <w:b/>
@@ -12513,18 +12626,602 @@
           <w:b/>
           <w:bCs/>
         </w:rPr>
+        <w:drawing>
+          <wp:inline distT="0" distB="0" distL="0" distR="0" wp14:anchorId="29270C0C" wp14:editId="39A10A89">
+            <wp:extent cx="5606273" cy="3873500"/>
+            <wp:effectExtent l="0" t="0" r="0" b="0"/>
+            <wp:docPr id="5" name="Рисунок 5"/>
+            <wp:cNvGraphicFramePr>
+              <a:graphicFrameLocks xmlns:a="http://schemas.openxmlformats.org/drawingml/2006/main" noChangeAspect="1"/>
+            </wp:cNvGraphicFramePr>
+            <a:graphic xmlns:a="http://schemas.openxmlformats.org/drawingml/2006/main">
+              <a:graphicData uri="http://schemas.openxmlformats.org/drawingml/2006/picture">
+                <pic:pic xmlns:pic="http://schemas.openxmlformats.org/drawingml/2006/picture">
+                  <pic:nvPicPr>
+                    <pic:cNvPr id="1" name=""/>
+                    <pic:cNvPicPr/>
+                  </pic:nvPicPr>
+                  <pic:blipFill>
+                    <a:blip r:embed="rId11"/>
+                    <a:stretch>
+                      <a:fillRect/>
+                    </a:stretch>
+                  </pic:blipFill>
+                  <pic:spPr>
+                    <a:xfrm>
+                      <a:off x="0" y="0"/>
+                      <a:ext cx="5623508" cy="3885408"/>
+                    </a:xfrm>
+                    <a:prstGeom prst="rect">
+                      <a:avLst/>
+                    </a:prstGeom>
+                  </pic:spPr>
+                </pic:pic>
+              </a:graphicData>
+            </a:graphic>
+          </wp:inline>
+        </w:drawing>
+      </w:r>
+    </w:p>
+    <w:p>
+      <w:pPr>
+        <w:tabs>
+          <w:tab w:val="clear" w:pos="708"/>
+        </w:tabs>
+        <w:suppressAutoHyphens w:val="0"/>
+        <w:spacing w:after="160" w:line="259" w:lineRule="auto"/>
+        <w:jc w:val="center"/>
+        <w:rPr>
+          <w:color w:val="auto"/>
+          <w:szCs w:val="28"/>
+        </w:rPr>
+      </w:pPr>
+      <w:r>
+        <w:rPr>
+          <w:color w:val="auto"/>
+          <w:szCs w:val="28"/>
+        </w:rPr>
+        <w:t xml:space="preserve">Рисунок </w:t>
+      </w:r>
+      <w:r>
+        <w:rPr>
+          <w:color w:val="auto"/>
+          <w:szCs w:val="28"/>
+        </w:rPr>
+        <w:t>9</w:t>
+      </w:r>
+      <w:r>
+        <w:rPr>
+          <w:color w:val="auto"/>
+          <w:szCs w:val="28"/>
+        </w:rPr>
+        <w:t xml:space="preserve"> – минимальное расстояние между ракетой и спутником при угле 6</w:t>
+      </w:r>
+      <w:r>
+        <w:rPr>
+          <w:color w:val="auto"/>
+          <w:szCs w:val="28"/>
+        </w:rPr>
+        <w:t>8</w:t>
+      </w:r>
+    </w:p>
+    <w:p>
+      <w:pPr>
+        <w:tabs>
+          <w:tab w:val="clear" w:pos="708"/>
+        </w:tabs>
+        <w:suppressAutoHyphens w:val="0"/>
+        <w:spacing w:after="160" w:line="259" w:lineRule="auto"/>
+        <w:jc w:val="center"/>
+        <w:rPr>
+          <w:color w:val="auto"/>
+          <w:szCs w:val="28"/>
+        </w:rPr>
+      </w:pPr>
+    </w:p>
+    <w:p>
+      <w:pPr>
+        <w:tabs>
+          <w:tab w:val="clear" w:pos="708"/>
+        </w:tabs>
+        <w:suppressAutoHyphens w:val="0"/>
+        <w:spacing w:after="160" w:line="259" w:lineRule="auto"/>
+        <w:rPr>
+          <w:color w:val="auto"/>
+          <w:szCs w:val="28"/>
+        </w:rPr>
+      </w:pPr>
+    </w:p>
+    <w:p>
+      <w:pPr>
+        <w:tabs>
+          <w:tab w:val="clear" w:pos="708"/>
+        </w:tabs>
+        <w:suppressAutoHyphens w:val="0"/>
+        <w:spacing w:after="160" w:line="259" w:lineRule="auto"/>
+        <w:jc w:val="center"/>
+        <w:rPr>
+          <w:b/>
+          <w:bCs/>
+        </w:rPr>
+      </w:pPr>
+      <w:r>
+        <w:rPr>
+          <w:b/>
+          <w:bCs/>
+        </w:rPr>
+        <w:lastRenderedPageBreak/>
+        <w:drawing>
+          <wp:inline distT="0" distB="0" distL="0" distR="0" wp14:anchorId="58CE5A5F" wp14:editId="5D15C836">
+            <wp:extent cx="5610860" cy="3843581"/>
+            <wp:effectExtent l="0" t="0" r="0" b="5080"/>
+            <wp:docPr id="6" name="Рисунок 6"/>
+            <wp:cNvGraphicFramePr>
+              <a:graphicFrameLocks xmlns:a="http://schemas.openxmlformats.org/drawingml/2006/main" noChangeAspect="1"/>
+            </wp:cNvGraphicFramePr>
+            <a:graphic xmlns:a="http://schemas.openxmlformats.org/drawingml/2006/main">
+              <a:graphicData uri="http://schemas.openxmlformats.org/drawingml/2006/picture">
+                <pic:pic xmlns:pic="http://schemas.openxmlformats.org/drawingml/2006/picture">
+                  <pic:nvPicPr>
+                    <pic:cNvPr id="1" name=""/>
+                    <pic:cNvPicPr/>
+                  </pic:nvPicPr>
+                  <pic:blipFill>
+                    <a:blip r:embed="rId12"/>
+                    <a:stretch>
+                      <a:fillRect/>
+                    </a:stretch>
+                  </pic:blipFill>
+                  <pic:spPr>
+                    <a:xfrm>
+                      <a:off x="0" y="0"/>
+                      <a:ext cx="5613725" cy="3845543"/>
+                    </a:xfrm>
+                    <a:prstGeom prst="rect">
+                      <a:avLst/>
+                    </a:prstGeom>
+                  </pic:spPr>
+                </pic:pic>
+              </a:graphicData>
+            </a:graphic>
+          </wp:inline>
+        </w:drawing>
+      </w:r>
+    </w:p>
+    <w:p>
+      <w:pPr>
+        <w:tabs>
+          <w:tab w:val="clear" w:pos="708"/>
+        </w:tabs>
+        <w:suppressAutoHyphens w:val="0"/>
+        <w:spacing w:after="160" w:line="259" w:lineRule="auto"/>
+        <w:jc w:val="center"/>
+        <w:rPr>
+          <w:color w:val="auto"/>
+          <w:szCs w:val="28"/>
+        </w:rPr>
+      </w:pPr>
+      <w:r>
+        <w:rPr>
+          <w:color w:val="auto"/>
+          <w:szCs w:val="28"/>
+        </w:rPr>
+        <w:t xml:space="preserve">Рисунок </w:t>
+      </w:r>
+      <w:r>
+        <w:rPr>
+          <w:color w:val="auto"/>
+          <w:szCs w:val="28"/>
+        </w:rPr>
+        <w:t>10</w:t>
+      </w:r>
+      <w:r>
+        <w:rPr>
+          <w:color w:val="auto"/>
+          <w:szCs w:val="28"/>
+        </w:rPr>
+        <w:t xml:space="preserve"> – минимальное расстояние между ракетой и спутником при угле </w:t>
+      </w:r>
+      <w:r>
+        <w:rPr>
+          <w:color w:val="auto"/>
+          <w:szCs w:val="28"/>
+        </w:rPr>
+        <w:t>258</w:t>
+      </w:r>
+    </w:p>
+    <w:p>
+      <w:pPr>
+        <w:tabs>
+          <w:tab w:val="clear" w:pos="708"/>
+        </w:tabs>
+        <w:suppressAutoHyphens w:val="0"/>
+        <w:spacing w:after="160" w:line="259" w:lineRule="auto"/>
+        <w:jc w:val="center"/>
+        <w:rPr>
+          <w:b/>
+          <w:bCs/>
+        </w:rPr>
+      </w:pPr>
+      <w:r>
+        <w:rPr>
+          <w:b/>
+          <w:bCs/>
+        </w:rPr>
+        <w:drawing>
+          <wp:inline distT="0" distB="0" distL="0" distR="0" wp14:anchorId="3FDC0393" wp14:editId="0A803526">
+            <wp:extent cx="5692934" cy="3861435"/>
+            <wp:effectExtent l="0" t="0" r="3175" b="5715"/>
+            <wp:docPr id="7" name="Рисунок 7"/>
+            <wp:cNvGraphicFramePr>
+              <a:graphicFrameLocks xmlns:a="http://schemas.openxmlformats.org/drawingml/2006/main" noChangeAspect="1"/>
+            </wp:cNvGraphicFramePr>
+            <a:graphic xmlns:a="http://schemas.openxmlformats.org/drawingml/2006/main">
+              <a:graphicData uri="http://schemas.openxmlformats.org/drawingml/2006/picture">
+                <pic:pic xmlns:pic="http://schemas.openxmlformats.org/drawingml/2006/picture">
+                  <pic:nvPicPr>
+                    <pic:cNvPr id="1" name=""/>
+                    <pic:cNvPicPr/>
+                  </pic:nvPicPr>
+                  <pic:blipFill>
+                    <a:blip r:embed="rId13"/>
+                    <a:stretch>
+                      <a:fillRect/>
+                    </a:stretch>
+                  </pic:blipFill>
+                  <pic:spPr>
+                    <a:xfrm>
+                      <a:off x="0" y="0"/>
+                      <a:ext cx="5693563" cy="3861862"/>
+                    </a:xfrm>
+                    <a:prstGeom prst="rect">
+                      <a:avLst/>
+                    </a:prstGeom>
+                  </pic:spPr>
+                </pic:pic>
+              </a:graphicData>
+            </a:graphic>
+          </wp:inline>
+        </w:drawing>
+      </w:r>
+    </w:p>
+    <w:p>
+      <w:pPr>
+        <w:tabs>
+          <w:tab w:val="clear" w:pos="708"/>
+        </w:tabs>
+        <w:suppressAutoHyphens w:val="0"/>
+        <w:spacing w:after="160" w:line="259" w:lineRule="auto"/>
+        <w:jc w:val="center"/>
+        <w:rPr>
+          <w:color w:val="auto"/>
+          <w:szCs w:val="28"/>
+        </w:rPr>
+      </w:pPr>
+      <w:r>
+        <w:rPr>
+          <w:color w:val="auto"/>
+          <w:szCs w:val="28"/>
+        </w:rPr>
+        <w:t>Рисунок</w:t>
+      </w:r>
+      <w:r>
+        <w:rPr>
+          <w:color w:val="auto"/>
+          <w:szCs w:val="28"/>
+        </w:rPr>
+        <w:t xml:space="preserve"> 11</w:t>
+      </w:r>
+      <w:r>
+        <w:rPr>
+          <w:color w:val="auto"/>
+          <w:szCs w:val="28"/>
+        </w:rPr>
+        <w:t xml:space="preserve"> – минимальное расстояние между ракетой и спутником при угле </w:t>
+      </w:r>
+      <w:r>
+        <w:rPr>
+          <w:color w:val="auto"/>
+          <w:szCs w:val="28"/>
+        </w:rPr>
+        <w:t>259.5</w:t>
+      </w:r>
+    </w:p>
+    <w:p>
+      <w:pPr>
+        <w:tabs>
+          <w:tab w:val="clear" w:pos="708"/>
+        </w:tabs>
+        <w:suppressAutoHyphens w:val="0"/>
+        <w:spacing w:after="160" w:line="259" w:lineRule="auto"/>
+        <w:jc w:val="center"/>
+        <w:rPr>
+          <w:color w:val="auto"/>
+          <w:szCs w:val="28"/>
+        </w:rPr>
+      </w:pPr>
+    </w:p>
+    <w:p>
+      <w:pPr>
+        <w:tabs>
+          <w:tab w:val="clear" w:pos="708"/>
+        </w:tabs>
+        <w:suppressAutoHyphens w:val="0"/>
+        <w:spacing w:after="160" w:line="259" w:lineRule="auto"/>
+        <w:jc w:val="center"/>
+        <w:rPr>
+          <w:b/>
+          <w:bCs/>
+        </w:rPr>
+      </w:pPr>
+      <w:r>
+        <w:rPr>
+          <w:b/>
+          <w:bCs/>
+        </w:rPr>
+        <w:lastRenderedPageBreak/>
+        <w:drawing>
+          <wp:inline distT="0" distB="0" distL="0" distR="0" wp14:anchorId="5617431C" wp14:editId="486D99B2">
+            <wp:extent cx="5648960" cy="3869680"/>
+            <wp:effectExtent l="0" t="0" r="0" b="0"/>
+            <wp:docPr id="8" name="Рисунок 8"/>
+            <wp:cNvGraphicFramePr>
+              <a:graphicFrameLocks xmlns:a="http://schemas.openxmlformats.org/drawingml/2006/main" noChangeAspect="1"/>
+            </wp:cNvGraphicFramePr>
+            <a:graphic xmlns:a="http://schemas.openxmlformats.org/drawingml/2006/main">
+              <a:graphicData uri="http://schemas.openxmlformats.org/drawingml/2006/picture">
+                <pic:pic xmlns:pic="http://schemas.openxmlformats.org/drawingml/2006/picture">
+                  <pic:nvPicPr>
+                    <pic:cNvPr id="1" name=""/>
+                    <pic:cNvPicPr/>
+                  </pic:nvPicPr>
+                  <pic:blipFill>
+                    <a:blip r:embed="rId14"/>
+                    <a:stretch>
+                      <a:fillRect/>
+                    </a:stretch>
+                  </pic:blipFill>
+                  <pic:spPr>
+                    <a:xfrm>
+                      <a:off x="0" y="0"/>
+                      <a:ext cx="5655666" cy="3874274"/>
+                    </a:xfrm>
+                    <a:prstGeom prst="rect">
+                      <a:avLst/>
+                    </a:prstGeom>
+                  </pic:spPr>
+                </pic:pic>
+              </a:graphicData>
+            </a:graphic>
+          </wp:inline>
+        </w:drawing>
+      </w:r>
+    </w:p>
+    <w:p>
+      <w:pPr>
+        <w:tabs>
+          <w:tab w:val="clear" w:pos="708"/>
+        </w:tabs>
+        <w:suppressAutoHyphens w:val="0"/>
+        <w:spacing w:after="160" w:line="259" w:lineRule="auto"/>
+        <w:jc w:val="center"/>
+        <w:rPr>
+          <w:color w:val="auto"/>
+          <w:szCs w:val="28"/>
+        </w:rPr>
+      </w:pPr>
+      <w:r>
+        <w:rPr>
+          <w:color w:val="auto"/>
+          <w:szCs w:val="28"/>
+        </w:rPr>
+        <w:t>Рисунок 1</w:t>
+      </w:r>
+      <w:r>
+        <w:rPr>
+          <w:color w:val="auto"/>
+          <w:szCs w:val="28"/>
+        </w:rPr>
+        <w:t>1</w:t>
+      </w:r>
+      <w:r>
+        <w:rPr>
+          <w:color w:val="auto"/>
+          <w:szCs w:val="28"/>
+        </w:rPr>
+        <w:t xml:space="preserve"> – минимальное расстояние между ракетой и спутником при угле </w:t>
+      </w:r>
+      <w:r>
+        <w:rPr>
+          <w:color w:val="auto"/>
+          <w:szCs w:val="28"/>
+        </w:rPr>
+        <w:t>320</w:t>
+      </w:r>
+    </w:p>
+    <w:p>
+      <w:pPr>
+        <w:tabs>
+          <w:tab w:val="clear" w:pos="708"/>
+        </w:tabs>
+        <w:suppressAutoHyphens w:val="0"/>
+        <w:spacing w:after="160" w:line="259" w:lineRule="auto"/>
+        <w:jc w:val="center"/>
+        <w:rPr>
+          <w:b/>
+          <w:bCs/>
+        </w:rPr>
+      </w:pPr>
+      <w:r>
+        <w:rPr>
+          <w:b/>
+          <w:bCs/>
+        </w:rPr>
+        <w:drawing>
+          <wp:inline distT="0" distB="0" distL="0" distR="0" wp14:anchorId="408B7D53" wp14:editId="15C71CBB">
+            <wp:extent cx="5740400" cy="3932319"/>
+            <wp:effectExtent l="0" t="0" r="0" b="0"/>
+            <wp:docPr id="11" name="Рисунок 11"/>
+            <wp:cNvGraphicFramePr>
+              <a:graphicFrameLocks xmlns:a="http://schemas.openxmlformats.org/drawingml/2006/main" noChangeAspect="1"/>
+            </wp:cNvGraphicFramePr>
+            <a:graphic xmlns:a="http://schemas.openxmlformats.org/drawingml/2006/main">
+              <a:graphicData uri="http://schemas.openxmlformats.org/drawingml/2006/picture">
+                <pic:pic xmlns:pic="http://schemas.openxmlformats.org/drawingml/2006/picture">
+                  <pic:nvPicPr>
+                    <pic:cNvPr id="1" name=""/>
+                    <pic:cNvPicPr/>
+                  </pic:nvPicPr>
+                  <pic:blipFill>
+                    <a:blip r:embed="rId15"/>
+                    <a:stretch>
+                      <a:fillRect/>
+                    </a:stretch>
+                  </pic:blipFill>
+                  <pic:spPr>
+                    <a:xfrm>
+                      <a:off x="0" y="0"/>
+                      <a:ext cx="5749265" cy="3938392"/>
+                    </a:xfrm>
+                    <a:prstGeom prst="rect">
+                      <a:avLst/>
+                    </a:prstGeom>
+                  </pic:spPr>
+                </pic:pic>
+              </a:graphicData>
+            </a:graphic>
+          </wp:inline>
+        </w:drawing>
+      </w:r>
+    </w:p>
+    <w:p>
+      <w:pPr>
+        <w:tabs>
+          <w:tab w:val="clear" w:pos="708"/>
+        </w:tabs>
+        <w:suppressAutoHyphens w:val="0"/>
+        <w:spacing w:after="160" w:line="259" w:lineRule="auto"/>
+        <w:jc w:val="center"/>
+        <w:rPr>
+          <w:color w:val="auto"/>
+          <w:szCs w:val="28"/>
+        </w:rPr>
+      </w:pPr>
+      <w:r>
+        <w:rPr>
+          <w:color w:val="auto"/>
+          <w:szCs w:val="28"/>
+        </w:rPr>
+        <w:t>Рисунок 1</w:t>
+      </w:r>
+      <w:r>
+        <w:rPr>
+          <w:color w:val="auto"/>
+          <w:szCs w:val="28"/>
+        </w:rPr>
+        <w:t>2</w:t>
+      </w:r>
+      <w:r>
+        <w:rPr>
+          <w:color w:val="auto"/>
+          <w:szCs w:val="28"/>
+        </w:rPr>
+        <w:t xml:space="preserve"> – минимальное расстояние между ракетой и спутником при угле </w:t>
+      </w:r>
+      <w:r>
+        <w:rPr>
+          <w:color w:val="auto"/>
+          <w:szCs w:val="28"/>
+        </w:rPr>
+        <w:t>321</w:t>
+      </w:r>
+      <w:r>
+        <w:rPr>
+          <w:b/>
+          <w:bCs/>
+        </w:rPr>
+        <w:br w:type="page"/>
+      </w:r>
+    </w:p>
+    <w:p>
+      <w:pPr>
+        <w:jc w:val="center"/>
+        <w:rPr>
+          <w:b/>
+          <w:bCs/>
+        </w:rPr>
+      </w:pPr>
+      <w:r>
+        <w:rPr>
+          <w:b/>
+          <w:bCs/>
+        </w:rPr>
         <w:lastRenderedPageBreak/>
         <w:t>Вывод</w:t>
       </w:r>
     </w:p>
     <w:p>
       <w:pPr>
-        <w:jc w:val="center"/>
-        <w:rPr>
-          <w:b/>
-          <w:bCs/>
-        </w:rPr>
-      </w:pPr>
+        <w:ind w:firstLine="709"/>
+        <w:jc w:val="both"/>
+        <w:rPr>
+          <w:szCs w:val="28"/>
+        </w:rPr>
+      </w:pPr>
+      <w:r>
+        <w:rPr>
+          <w:szCs w:val="28"/>
+        </w:rPr>
+        <w:t>В ходе данной лабораторной работы были</w:t>
+      </w:r>
+      <w:r>
+        <w:rPr>
+          <w:szCs w:val="28"/>
+        </w:rPr>
+        <w:t xml:space="preserve"> получены</w:t>
+      </w:r>
+      <w:r>
+        <w:rPr>
+          <w:szCs w:val="28"/>
+        </w:rPr>
+        <w:t xml:space="preserve"> навык</w:t>
+      </w:r>
+      <w:r>
+        <w:rPr>
+          <w:szCs w:val="28"/>
+        </w:rPr>
+        <w:t>и</w:t>
+      </w:r>
+      <w:r>
+        <w:rPr>
+          <w:szCs w:val="28"/>
+        </w:rPr>
+        <w:t xml:space="preserve"> численного расчета траекторий движения небесных тел под действием гравитационных сил</w:t>
+      </w:r>
+      <w:r>
+        <w:rPr>
+          <w:szCs w:val="28"/>
+        </w:rPr>
+        <w:t>. П</w:t>
+      </w:r>
+      <w:r>
+        <w:rPr>
+          <w:szCs w:val="28"/>
+        </w:rPr>
+        <w:t>остроены траектории движения планеты, спутника и ракеты</w:t>
+      </w:r>
+      <w:r>
+        <w:rPr>
+          <w:szCs w:val="28"/>
+        </w:rPr>
+        <w:t>, которые получены в результате решения системы дифференциальных уравнений</w:t>
+      </w:r>
+      <w:r>
+        <w:rPr>
+          <w:szCs w:val="28"/>
+        </w:rPr>
+        <w:t xml:space="preserve">. </w:t>
+      </w:r>
     </w:p>
     <w:p>
       <w:pPr>
@@ -12538,83 +13235,13 @@
         <w:rPr>
           <w:szCs w:val="28"/>
         </w:rPr>
-        <w:t>В ходе данной лабораторной работы были</w:t>
-      </w:r>
-      <w:r>
-        <w:rPr>
-          <w:szCs w:val="28"/>
-        </w:rPr>
-        <w:t xml:space="preserve"> получены</w:t>
-      </w:r>
-      <w:r>
-        <w:rPr>
-          <w:szCs w:val="28"/>
-        </w:rPr>
-        <w:t xml:space="preserve"> навык</w:t>
-      </w:r>
-      <w:r>
-        <w:rPr>
-          <w:szCs w:val="28"/>
-        </w:rPr>
-        <w:t>и</w:t>
-      </w:r>
-      <w:r>
-        <w:rPr>
-          <w:szCs w:val="28"/>
-        </w:rPr>
-        <w:t xml:space="preserve"> численного расчета траекторий движения небесных тел под действием гравитационных сил</w:t>
-      </w:r>
-      <w:r>
-        <w:rPr>
-          <w:szCs w:val="28"/>
-        </w:rPr>
-        <w:t>. П</w:t>
-      </w:r>
-      <w:r>
-        <w:rPr>
-          <w:szCs w:val="28"/>
-        </w:rPr>
-        <w:t>остроены траектории движения планеты, спутника и ракеты</w:t>
-      </w:r>
-      <w:r>
-        <w:rPr>
-          <w:szCs w:val="28"/>
-        </w:rPr>
-        <w:t>, которые получены в результате решения системы дифференциальных уравнений</w:t>
-      </w:r>
-      <w:r>
-        <w:rPr>
-          <w:szCs w:val="28"/>
-        </w:rPr>
-        <w:t xml:space="preserve">. </w:t>
-      </w:r>
-    </w:p>
-    <w:p>
-      <w:pPr>
-        <w:ind w:firstLine="709"/>
-        <w:jc w:val="both"/>
-        <w:rPr>
-          <w:szCs w:val="28"/>
-        </w:rPr>
-      </w:pPr>
-      <w:r>
-        <w:rPr>
-          <w:szCs w:val="28"/>
-        </w:rPr>
         <w:t xml:space="preserve">Также для построения траектории движения ракеты были произведены расчеты необходимого количества топлива для доставки груза на спутник. В результате необходимое количество топлива – </w:t>
       </w:r>
       <w:r>
         <w:rPr>
           <w:szCs w:val="28"/>
         </w:rPr>
-        <w:t>5392,257</w:t>
-      </w:r>
-      <w:r>
-        <w:rPr>
-          <w:szCs w:val="28"/>
-          <w:lang w:val="en-US"/>
-        </w:rPr>
-        <w:t xml:space="preserve"> </w:t>
+        <w:t xml:space="preserve">5241.7 </w:t>
       </w:r>
       <w:r>
         <w:rPr>
@@ -13888,6 +14515,7 @@
     <w:lsdException w:name="HTML Sample" w:semiHidden="1" w:unhideWhenUsed="1"/>
     <w:lsdException w:name="HTML Typewriter" w:semiHidden="1" w:unhideWhenUsed="1"/>
     <w:lsdException w:name="HTML Variable" w:semiHidden="1" w:unhideWhenUsed="1"/>
+    <w:lsdException w:name="Normal Table" w:semiHidden="1" w:unhideWhenUsed="1"/>
     <w:lsdException w:name="annotation subject" w:semiHidden="1" w:unhideWhenUsed="1"/>
     <w:lsdException w:name="No List" w:semiHidden="1" w:unhideWhenUsed="1"/>
     <w:lsdException w:name="Outline List 1" w:semiHidden="1" w:unhideWhenUsed="1"/>
@@ -13930,8 +14558,11 @@
     <w:lsdException w:name="Table Contemporary" w:semiHidden="1" w:unhideWhenUsed="1"/>
     <w:lsdException w:name="Table Elegant" w:semiHidden="1" w:unhideWhenUsed="1"/>
     <w:lsdException w:name="Table Professional" w:semiHidden="1" w:unhideWhenUsed="1"/>
+    <w:lsdException w:name="Table Subtle 1" w:semiHidden="1" w:unhideWhenUsed="1"/>
     <w:lsdException w:name="Table Subtle 2" w:semiHidden="1" w:unhideWhenUsed="1"/>
     <w:lsdException w:name="Table Web 1" w:semiHidden="1" w:unhideWhenUsed="1"/>
+    <w:lsdException w:name="Table Web 2" w:semiHidden="1" w:unhideWhenUsed="1"/>
+    <w:lsdException w:name="Table Web 3" w:semiHidden="1" w:unhideWhenUsed="1"/>
     <w:lsdException w:name="Balloon Text" w:semiHidden="1" w:unhideWhenUsed="1"/>
     <w:lsdException w:name="Table Grid" w:uiPriority="39"/>
     <w:lsdException w:name="Table Theme" w:semiHidden="1" w:unhideWhenUsed="1"/>
@@ -14159,7 +14790,7 @@
   <w:style w:type="paragraph" w:default="1" w:styleId="a">
     <w:name w:val="Normal"/>
     <w:qFormat/>
-    <w:rsid w:val="00663D6D"/>
+    <w:rsid w:val="00EE129D"/>
     <w:pPr>
       <w:tabs>
         <w:tab w:val="left" w:pos="708"/>
